--- a/Bielkoviny.docx
+++ b/Bielkoviny.docx
@@ -119,35 +119,7 @@
         <w:rPr>
           <w:sz w:val="24"/>
         </w:rPr>
-        <w:t xml:space="preserve">: Vytvorte </w:t>
-      </w:r>
-      <w:proofErr w:type="spellStart"/>
-      <w:r>
-        <w:rPr>
-          <w:sz w:val="24"/>
-        </w:rPr>
-        <w:t>dipeptid</w:t>
-      </w:r>
-      <w:proofErr w:type="spellEnd"/>
-      <w:r>
-        <w:rPr>
-          <w:sz w:val="24"/>
-        </w:rPr>
-        <w:t xml:space="preserve"> z </w:t>
-      </w:r>
-      <w:proofErr w:type="spellStart"/>
-      <w:r>
-        <w:rPr>
-          <w:sz w:val="24"/>
-        </w:rPr>
-        <w:t>glycínu</w:t>
-      </w:r>
-      <w:proofErr w:type="spellEnd"/>
-      <w:r>
-        <w:rPr>
-          <w:sz w:val="24"/>
-        </w:rPr>
-        <w:t xml:space="preserve"> a</w:t>
+        <w:t>: Vytvorte dipeptid z glycínu a</w:t>
       </w:r>
       <w:r>
         <w:rPr>
@@ -155,14 +127,12 @@
         </w:rPr>
         <w:t> </w:t>
       </w:r>
-      <w:proofErr w:type="spellStart"/>
       <w:r>
         <w:rPr>
           <w:sz w:val="24"/>
         </w:rPr>
         <w:t>alanínu</w:t>
       </w:r>
-      <w:proofErr w:type="spellEnd"/>
       <w:r>
         <w:rPr>
           <w:sz w:val="24"/>
@@ -258,6 +228,7 @@
       </w:r>
       <w:r>
         <w:rPr>
+          <w:noProof/>
           <w:sz w:val="24"/>
         </w:rPr>
         <w:drawing>
@@ -323,6 +294,7 @@
       </w:pPr>
       <w:r>
         <w:rPr>
+          <w:noProof/>
           <w:sz w:val="24"/>
         </w:rPr>
         <w:drawing>
@@ -626,6 +598,7 @@
       </w:r>
       <w:r>
         <w:rPr>
+          <w:noProof/>
           <w:sz w:val="24"/>
         </w:rPr>
         <w:drawing>
@@ -726,6 +699,7 @@
       </w:r>
       <w:r>
         <w:rPr>
+          <w:noProof/>
           <w:sz w:val="24"/>
         </w:rPr>
         <w:drawing>
@@ -1251,7 +1225,7 @@
         <mc:AlternateContent>
           <mc:Choice Requires="wps">
             <w:drawing>
-              <wp:anchor distT="0" distB="0" distL="114300" distR="114300" simplePos="0" relativeHeight="251652608" behindDoc="0" locked="0" layoutInCell="1" allowOverlap="1" wp14:anchorId="60C48761" wp14:editId="4332A8EF">
+              <wp:anchor distT="0" distB="0" distL="114300" distR="114300" simplePos="0" relativeHeight="251652608" behindDoc="0" locked="0" layoutInCell="1" allowOverlap="1" wp14:anchorId="60C48761" wp14:editId="57C6C5C0">
                 <wp:simplePos x="0" y="0"/>
                 <wp:positionH relativeFrom="column">
                   <wp:posOffset>1292860</wp:posOffset>
@@ -1260,7 +1234,7 @@
                   <wp:posOffset>205105</wp:posOffset>
                 </wp:positionV>
                 <wp:extent cx="5200650" cy="1181100"/>
-                <wp:effectExtent l="0" t="0" r="19050" b="19050"/>
+                <wp:effectExtent l="0" t="0" r="15875" b="19050"/>
                 <wp:wrapNone/>
                 <wp:docPr id="4" name="BlokTextu 3"/>
                 <wp:cNvGraphicFramePr/>
@@ -1980,7 +1954,6 @@
           <w:sz w:val="24"/>
         </w:rPr>
       </w:pPr>
-      <w:proofErr w:type="spellStart"/>
       <w:r>
         <w:rPr>
           <w:i/>
@@ -1989,7 +1962,6 @@
         </w:rPr>
         <w:t>glykoproteíny</w:t>
       </w:r>
-      <w:proofErr w:type="spellEnd"/>
       <w:r>
         <w:rPr>
           <w:i/>
@@ -2027,7 +1999,6 @@
           <w:sz w:val="24"/>
         </w:rPr>
       </w:pPr>
-      <w:proofErr w:type="spellStart"/>
       <w:r>
         <w:rPr>
           <w:i/>
@@ -2036,7 +2007,6 @@
         </w:rPr>
         <w:t>fosfoproteíny</w:t>
       </w:r>
-      <w:proofErr w:type="spellEnd"/>
       <w:r>
         <w:rPr>
           <w:i/>
@@ -2114,7 +2084,6 @@
           <w:sz w:val="24"/>
         </w:rPr>
       </w:pPr>
-      <w:proofErr w:type="spellStart"/>
       <w:r>
         <w:rPr>
           <w:i/>
@@ -2123,7 +2092,6 @@
         </w:rPr>
         <w:t>nukleoproteíny</w:t>
       </w:r>
-      <w:proofErr w:type="spellEnd"/>
       <w:r>
         <w:rPr>
           <w:i/>
@@ -2169,7 +2137,6 @@
           <w:sz w:val="24"/>
         </w:rPr>
       </w:pPr>
-      <w:proofErr w:type="spellStart"/>
       <w:r>
         <w:rPr>
           <w:i/>
@@ -2178,7 +2145,6 @@
         </w:rPr>
         <w:t>metaloproteíny</w:t>
       </w:r>
-      <w:proofErr w:type="spellEnd"/>
       <w:r>
         <w:rPr>
           <w:i/>
@@ -2435,34 +2401,7 @@
           <w:sz w:val="24"/>
           <w:u w:val="single"/>
         </w:rPr>
-        <w:t>____________________________</w:t>
-      </w:r>
-      <w:r>
-        <w:rPr>
-          <w:b/>
-          <w:bCs/>
-          <w:sz w:val="24"/>
-          <w:u w:val="single"/>
-        </w:rPr>
-        <w:t>___</w:t>
-      </w:r>
-      <w:r>
-        <w:rPr>
-          <w:b/>
-          <w:bCs/>
-          <w:sz w:val="24"/>
-          <w:u w:val="single"/>
-        </w:rPr>
-        <w:t>__</w:t>
-      </w:r>
-      <w:r>
-        <w:rPr>
-          <w:b/>
-          <w:bCs/>
-          <w:sz w:val="24"/>
-          <w:u w:val="single"/>
-        </w:rPr>
-        <w:t>___</w:t>
+        <w:t>Aminokyselín v polypeptidovom reťazci</w:t>
       </w:r>
       <w:r>
         <w:rPr>
@@ -2505,7 +2444,19 @@
         <w:rPr>
           <w:sz w:val="24"/>
         </w:rPr>
-        <w:t> _______________!!!!!!</w:t>
+        <w:t> </w:t>
+      </w:r>
+      <w:r>
+        <w:rPr>
+          <w:sz w:val="24"/>
+        </w:rPr>
+        <w:t>DNA</w:t>
+      </w:r>
+      <w:r>
+        <w:rPr>
+          <w:sz w:val="24"/>
+        </w:rPr>
+        <w:t>!!!!!!</w:t>
       </w:r>
     </w:p>
     <w:p>
@@ -2530,17 +2481,85 @@
           <w:b/>
           <w:sz w:val="24"/>
         </w:rPr>
-        <w:t xml:space="preserve"> ______→prepis=_______________→_______→preklad=________________→______________→proteín</w:t>
-      </w:r>
-    </w:p>
-    <w:p>
-      <w:pPr>
-        <w:ind w:left="720"/>
-        <w:rPr>
-          <w:b/>
-          <w:sz w:val="24"/>
-        </w:rPr>
-      </w:pPr>
+        <w:t xml:space="preserve"> </w:t>
+      </w:r>
+      <w:r>
+        <w:rPr>
+          <w:b/>
+          <w:sz w:val="24"/>
+        </w:rPr>
+        <w:t>DNA</w:t>
+      </w:r>
+      <w:r>
+        <w:rPr>
+          <w:b/>
+          <w:sz w:val="24"/>
+        </w:rPr>
+        <w:t>→prepis=</w:t>
+      </w:r>
+      <w:r>
+        <w:rPr>
+          <w:b/>
+          <w:sz w:val="24"/>
+        </w:rPr>
+        <w:t>transkripcia</w:t>
+      </w:r>
+      <w:r>
+        <w:rPr>
+          <w:b/>
+          <w:sz w:val="24"/>
+        </w:rPr>
+        <w:t>→</w:t>
+      </w:r>
+      <w:r>
+        <w:rPr>
+          <w:b/>
+          <w:sz w:val="24"/>
+        </w:rPr>
+        <w:t>mRNA</w:t>
+      </w:r>
+      <w:r>
+        <w:rPr>
+          <w:b/>
+          <w:sz w:val="24"/>
+        </w:rPr>
+        <w:t>→preklad=</w:t>
+      </w:r>
+      <w:r>
+        <w:rPr>
+          <w:b/>
+          <w:sz w:val="24"/>
+        </w:rPr>
+        <w:t>translácia</w:t>
+      </w:r>
+      <w:r>
+        <w:rPr>
+          <w:b/>
+          <w:sz w:val="24"/>
+        </w:rPr>
+        <w:t>→</w:t>
+      </w:r>
+      <w:r>
+        <w:rPr>
+          <w:b/>
+          <w:sz w:val="24"/>
+        </w:rPr>
+        <w:t>do poradia amínokyselín</w:t>
+      </w:r>
+      <w:r>
+        <w:rPr>
+          <w:b/>
+          <w:sz w:val="24"/>
+        </w:rPr>
+        <w:t>→proteín</w:t>
+      </w:r>
+      <w:r>
+        <w:rPr>
+          <w:b/>
+          <w:sz w:val="24"/>
+        </w:rPr>
+        <w:t xml:space="preserve"> – peptidová väzba</w:t>
+      </w:r>
     </w:p>
     <w:p>
       <w:pPr>
@@ -2715,28 +2734,48 @@
           <w:b/>
           <w:sz w:val="24"/>
         </w:rPr>
-        <w:t>truktúra _______________________</w:t>
-      </w:r>
-      <w:r>
-        <w:rPr>
-          <w:b/>
-          <w:sz w:val="24"/>
-        </w:rPr>
-        <w:t>___</w:t>
-      </w:r>
-      <w:r>
-        <w:rPr>
-          <w:b/>
-          <w:sz w:val="24"/>
-        </w:rPr>
-        <w:t>___</w:t>
-      </w:r>
-      <w:r>
-        <w:rPr>
-          <w:b/>
-          <w:sz w:val="24"/>
-        </w:rPr>
-        <w:t>___________=______________________________</w:t>
+        <w:t xml:space="preserve">truktúra </w:t>
+      </w:r>
+      <w:r>
+        <w:rPr>
+          <w:b/>
+          <w:sz w:val="24"/>
+        </w:rPr>
+        <w:t xml:space="preserve">skladaného listu </w:t>
+      </w:r>
+      <w:r>
+        <w:rPr>
+          <w:b/>
+          <w:sz w:val="24"/>
+        </w:rPr>
+        <w:t>=</w:t>
+      </w:r>
+      <w:r>
+        <w:rPr>
+          <w:b/>
+          <w:sz w:val="24"/>
+        </w:rPr>
+        <w:t xml:space="preserve"> </w:t>
+      </w:r>
+      <m:oMath>
+        <m:r>
+          <m:rPr>
+            <m:sty m:val="bi"/>
+          </m:rPr>
+          <w:rPr>
+            <w:rFonts w:ascii="Cambria Math" w:hAnsi="Cambria Math"/>
+            <w:sz w:val="24"/>
+          </w:rPr>
+          <m:t>β</m:t>
+        </m:r>
+      </m:oMath>
+      <w:r>
+        <w:rPr>
+          <w:rFonts w:eastAsiaTheme="minorEastAsia"/>
+          <w:b/>
+          <w:sz w:val="24"/>
+        </w:rPr>
+        <w:t xml:space="preserve"> štruktúra</w:t>
       </w:r>
     </w:p>
     <w:p>
@@ -2759,7 +2798,7 @@
           <w:lang w:eastAsia="sk-SK"/>
         </w:rPr>
         <w:drawing>
-          <wp:inline distT="0" distB="0" distL="0" distR="0" wp14:anchorId="2B0DA583" wp14:editId="45935666">
+          <wp:inline distT="0" distB="0" distL="0" distR="0" wp14:anchorId="2B0DA583" wp14:editId="4D5E71A0">
             <wp:extent cx="1007232" cy="2094686"/>
             <wp:effectExtent l="0" t="0" r="2540" b="1270"/>
             <wp:docPr id="5" name="Picture 2" descr="proteínová závitnica"/>
@@ -2809,14 +2848,41 @@
           <w:b/>
           <w:sz w:val="24"/>
         </w:rPr>
-        <w:t>_________________________________________=____________________</w:t>
-      </w:r>
-      <w:r>
-        <w:rPr>
-          <w:b/>
-          <w:sz w:val="24"/>
-        </w:rPr>
-        <w:t>____</w:t>
+        <w:t xml:space="preserve">štruktúra pravotočivej dvojzávitnice </w:t>
+      </w:r>
+      <w:r>
+        <w:rPr>
+          <w:b/>
+          <w:sz w:val="24"/>
+        </w:rPr>
+        <w:t>=</w:t>
+      </w:r>
+      <w:r>
+        <w:rPr>
+          <w:b/>
+          <w:sz w:val="24"/>
+        </w:rPr>
+        <w:t xml:space="preserve"> </w:t>
+      </w:r>
+      <m:oMath>
+        <m:r>
+          <m:rPr>
+            <m:sty m:val="bi"/>
+          </m:rPr>
+          <w:rPr>
+            <w:rFonts w:ascii="Cambria Math" w:hAnsi="Cambria Math"/>
+            <w:sz w:val="24"/>
+          </w:rPr>
+          <m:t>α</m:t>
+        </m:r>
+      </m:oMath>
+      <w:r>
+        <w:rPr>
+          <w:rFonts w:eastAsiaTheme="minorEastAsia"/>
+          <w:b/>
+          <w:sz w:val="24"/>
+        </w:rPr>
+        <w:t xml:space="preserve"> - helix</w:t>
       </w:r>
     </w:p>
     <w:p>
@@ -2870,7 +2936,27 @@
           <w:sz w:val="24"/>
           <w:u w:val="single"/>
         </w:rPr>
-        <w:t xml:space="preserve">vodíkovými väzbami </w:t>
+        <w:t>vodíkovými väzbami</w:t>
+      </w:r>
+      <w:r>
+        <w:rPr>
+          <w:b/>
+          <w:bCs/>
+          <w:sz w:val="24"/>
+        </w:rPr>
+        <w:t xml:space="preserve"> </w:t>
+      </w:r>
+      <w:r>
+        <w:rPr>
+          <w:sz w:val="24"/>
+        </w:rPr>
+        <w:t>(Stredne silné)</w:t>
+      </w:r>
+      <w:r>
+        <w:rPr>
+          <w:sz w:val="24"/>
+        </w:rPr>
+        <w:t xml:space="preserve"> </w:t>
       </w:r>
       <w:r>
         <w:rPr>
@@ -2887,6 +2973,98 @@
           <w:sz w:val="24"/>
         </w:rPr>
       </w:pPr>
+      <w:r>
+        <w:rPr>
+          <w:b/>
+          <w:noProof/>
+          <w:sz w:val="24"/>
+        </w:rPr>
+        <mc:AlternateContent>
+          <mc:Choice Requires="wps">
+            <w:drawing>
+              <wp:anchor distT="0" distB="0" distL="114300" distR="114300" simplePos="0" relativeHeight="251678720" behindDoc="0" locked="0" layoutInCell="1" allowOverlap="1" wp14:anchorId="4CA7CB80" wp14:editId="4CDF7BBD">
+                <wp:simplePos x="0" y="0"/>
+                <wp:positionH relativeFrom="margin">
+                  <wp:align>right</wp:align>
+                </wp:positionH>
+                <wp:positionV relativeFrom="paragraph">
+                  <wp:posOffset>1451553</wp:posOffset>
+                </wp:positionV>
+                <wp:extent cx="3004457" cy="866899"/>
+                <wp:effectExtent l="0" t="0" r="5715" b="9525"/>
+                <wp:wrapNone/>
+                <wp:docPr id="9" name="Textové pole 9"/>
+                <wp:cNvGraphicFramePr/>
+                <a:graphic xmlns:a="http://schemas.openxmlformats.org/drawingml/2006/main">
+                  <a:graphicData uri="http://schemas.microsoft.com/office/word/2010/wordprocessingShape">
+                    <wps:wsp>
+                      <wps:cNvSpPr txBox="1"/>
+                      <wps:spPr>
+                        <a:xfrm>
+                          <a:off x="0" y="0"/>
+                          <a:ext cx="3004457" cy="866899"/>
+                        </a:xfrm>
+                        <a:prstGeom prst="rect">
+                          <a:avLst/>
+                        </a:prstGeom>
+                        <a:noFill/>
+                        <a:ln w="6350">
+                          <a:noFill/>
+                        </a:ln>
+                      </wps:spPr>
+                      <wps:txbx>
+                        <w:txbxContent>
+                          <w:p>
+                            <w:pPr>
+                              <w:spacing w:after="0"/>
+                              <w:jc w:val="center"/>
+                            </w:pPr>
+                            <w:r>
+                              <w:t>V krvi rozpustený Fibrinogén, ktorý sa mení pri krvácaní na nerozpustný vláknitý fibrín</w:t>
+                            </w:r>
+                          </w:p>
+                        </w:txbxContent>
+                      </wps:txbx>
+                      <wps:bodyPr rot="0" spcFirstLastPara="0" vertOverflow="overflow" horzOverflow="overflow" vert="horz" wrap="square" lIns="0" tIns="0" rIns="0" bIns="0" numCol="1" spcCol="0" rtlCol="0" fromWordArt="0" anchor="ctr" anchorCtr="0" forceAA="0" compatLnSpc="1">
+                        <a:prstTxWarp prst="textNoShape">
+                          <a:avLst/>
+                        </a:prstTxWarp>
+                        <a:noAutofit/>
+                      </wps:bodyPr>
+                    </wps:wsp>
+                  </a:graphicData>
+                </a:graphic>
+                <wp14:sizeRelH relativeFrom="margin">
+                  <wp14:pctWidth>0</wp14:pctWidth>
+                </wp14:sizeRelH>
+                <wp14:sizeRelV relativeFrom="margin">
+                  <wp14:pctHeight>0</wp14:pctHeight>
+                </wp14:sizeRelV>
+              </wp:anchor>
+            </w:drawing>
+          </mc:Choice>
+          <mc:Fallback>
+            <w:pict>
+              <v:shape w14:anchorId="4CA7CB80" id="Textové pole 9" o:spid="_x0000_s1027" type="#_x0000_t202" style="position:absolute;left:0;text-align:left;margin-left:185.35pt;margin-top:114.3pt;width:236.55pt;height:68.25pt;z-index:251678720;visibility:visible;mso-wrap-style:square;mso-width-percent:0;mso-height-percent:0;mso-wrap-distance-left:9pt;mso-wrap-distance-top:0;mso-wrap-distance-right:9pt;mso-wrap-distance-bottom:0;mso-position-horizontal:right;mso-position-horizontal-relative:margin;mso-position-vertical:absolute;mso-position-vertical-relative:text;mso-width-percent:0;mso-height-percent:0;mso-width-relative:margin;mso-height-relative:margin;v-text-anchor:middle" o:gfxdata="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" filled="f" stroked="f" strokeweight=".5pt">
+                <v:textbox inset="0,0,0,0">
+                  <w:txbxContent>
+                    <w:p>
+                      <w:pPr>
+                        <w:spacing w:after="0"/>
+                        <w:jc w:val="center"/>
+                      </w:pPr>
+                      <w:r>
+                        <w:t>V krvi rozpustený Fibrinogén, ktorý sa mení pri krvácaní na nerozpustný vláknitý fibrín</w:t>
+                      </w:r>
+                    </w:p>
+                  </w:txbxContent>
+                </v:textbox>
+                <w10:wrap anchorx="margin"/>
+              </v:shape>
+            </w:pict>
+          </mc:Fallback>
+        </mc:AlternateContent>
+      </w:r>
       <w:r>
         <w:rPr>
           <w:b/>
@@ -3136,7 +3314,6 @@
         </w:rPr>
         <w:t xml:space="preserve">a) </w:t>
       </w:r>
-      <w:proofErr w:type="spellStart"/>
       <w:r>
         <w:rPr>
           <w:b/>
@@ -3145,7 +3322,6 @@
         </w:rPr>
         <w:t>fibrilárna</w:t>
       </w:r>
-      <w:proofErr w:type="spellEnd"/>
       <w:r>
         <w:rPr>
           <w:b/>
@@ -3211,25 +3387,7 @@
           <w:bCs/>
           <w:sz w:val="24"/>
         </w:rPr>
-        <w:t xml:space="preserve">) </w:t>
-      </w:r>
-      <w:proofErr w:type="spellStart"/>
-      <w:r>
-        <w:rPr>
-          <w:b/>
-          <w:bCs/>
-          <w:sz w:val="24"/>
-        </w:rPr>
-        <w:t>globulárna</w:t>
-      </w:r>
-      <w:proofErr w:type="spellEnd"/>
-      <w:r>
-        <w:rPr>
-          <w:b/>
-          <w:bCs/>
-          <w:sz w:val="24"/>
-        </w:rPr>
-        <w:t xml:space="preserve"> </w:t>
+        <w:t xml:space="preserve">) globulárna </w:t>
       </w:r>
       <w:r>
         <w:rPr>
@@ -3263,21 +3421,7 @@
         <w:rPr>
           <w:sz w:val="24"/>
         </w:rPr>
-        <w:t xml:space="preserve">membránové bielkoviny, </w:t>
-      </w:r>
-      <w:proofErr w:type="spellStart"/>
-      <w:r>
-        <w:rPr>
-          <w:sz w:val="24"/>
-        </w:rPr>
-        <w:t>fibrinogén</w:t>
-      </w:r>
-      <w:proofErr w:type="spellEnd"/>
-      <w:r>
-        <w:rPr>
-          <w:sz w:val="24"/>
-        </w:rPr>
-        <w:t xml:space="preserve">, </w:t>
+        <w:t xml:space="preserve">membránové bielkoviny, fibrinogén, </w:t>
       </w:r>
       <w:r>
         <w:rPr>
@@ -3347,37 +3491,12 @@
         </w:rPr>
         <w:t xml:space="preserve">, </w:t>
       </w:r>
-      <w:proofErr w:type="spellStart"/>
       <w:r>
         <w:rPr>
           <w:bCs/>
           <w:sz w:val="24"/>
         </w:rPr>
-        <w:t>disulfidové</w:t>
-      </w:r>
-      <w:proofErr w:type="spellEnd"/>
-      <w:r>
-        <w:rPr>
-          <w:bCs/>
-          <w:sz w:val="24"/>
-        </w:rPr>
-        <w:t xml:space="preserve"> väzby (napr. AMK </w:t>
-      </w:r>
-      <w:proofErr w:type="spellStart"/>
-      <w:r>
-        <w:rPr>
-          <w:bCs/>
-          <w:sz w:val="24"/>
-        </w:rPr>
-        <w:t>cysteín</w:t>
-      </w:r>
-      <w:proofErr w:type="spellEnd"/>
-      <w:r>
-        <w:rPr>
-          <w:bCs/>
-          <w:sz w:val="24"/>
-        </w:rPr>
-        <w:t>)</w:t>
+        <w:t>disulfidové väzby (napr. AMK cysteín)</w:t>
       </w:r>
     </w:p>
     <w:p>
@@ -3510,7 +3629,6 @@
           <w:sz w:val="24"/>
         </w:rPr>
       </w:pPr>
-      <w:proofErr w:type="spellStart"/>
       <w:r>
         <w:rPr>
           <w:b/>
@@ -3518,16 +3636,7 @@
           <w:sz w:val="24"/>
         </w:rPr>
         <w:lastRenderedPageBreak/>
-        <w:t>pr</w:t>
-      </w:r>
-      <w:proofErr w:type="spellEnd"/>
-      <w:r>
-        <w:rPr>
-          <w:b/>
-          <w:bCs/>
-          <w:sz w:val="24"/>
-        </w:rPr>
-        <w:t xml:space="preserve">. </w:t>
+        <w:t xml:space="preserve">pr. </w:t>
       </w:r>
       <w:r>
         <w:rPr>
@@ -3809,21 +3918,7 @@
         <w:rPr>
           <w:sz w:val="24"/>
         </w:rPr>
-        <w:t xml:space="preserve">  dochádza k </w:t>
-      </w:r>
-      <w:proofErr w:type="spellStart"/>
-      <w:r>
-        <w:rPr>
-          <w:sz w:val="24"/>
-        </w:rPr>
-        <w:t>renaturácii</w:t>
-      </w:r>
-      <w:proofErr w:type="spellEnd"/>
-      <w:r>
-        <w:rPr>
-          <w:sz w:val="24"/>
-        </w:rPr>
-        <w:t xml:space="preserve"> – obnoveniu pôvodnej štruktúry  </w:t>
+        <w:t xml:space="preserve">  dochádza k renaturácii – obnoveniu pôvodnej štruktúry  </w:t>
       </w:r>
     </w:p>
     <w:p>
@@ -4259,23 +4354,13 @@
         </w:rPr>
         <w:t xml:space="preserve">b) </w:t>
       </w:r>
-      <w:proofErr w:type="spellStart"/>
       <w:r>
         <w:rPr>
           <w:b/>
           <w:bCs/>
           <w:sz w:val="24"/>
         </w:rPr>
-        <w:t>xantoproteínová</w:t>
-      </w:r>
-      <w:proofErr w:type="spellEnd"/>
-      <w:r>
-        <w:rPr>
-          <w:b/>
-          <w:bCs/>
-          <w:sz w:val="24"/>
-        </w:rPr>
-        <w:t xml:space="preserve"> reakcia </w:t>
+        <w:t xml:space="preserve">xantoproteínová reakcia </w:t>
       </w:r>
       <w:r>
         <w:rPr>
@@ -4287,21 +4372,7 @@
         <w:rPr>
           <w:sz w:val="24"/>
         </w:rPr>
-        <w:t xml:space="preserve">lejeme roztok </w:t>
-      </w:r>
-      <w:proofErr w:type="spellStart"/>
-      <w:r>
-        <w:rPr>
-          <w:sz w:val="24"/>
-        </w:rPr>
-        <w:t>zr</w:t>
-      </w:r>
-      <w:proofErr w:type="spellEnd"/>
-      <w:r>
-        <w:rPr>
-          <w:sz w:val="24"/>
-        </w:rPr>
-        <w:t>.</w:t>
+        <w:t>lejeme roztok zr.</w:t>
       </w:r>
       <w:r>
         <w:rPr>
@@ -4339,19 +4410,11 @@
           <w:sz w:val="24"/>
         </w:rPr>
       </w:pPr>
-      <w:proofErr w:type="spellStart"/>
-      <w:r>
-        <w:rPr>
-          <w:sz w:val="24"/>
-        </w:rPr>
-        <w:t>xantos</w:t>
-      </w:r>
-      <w:proofErr w:type="spellEnd"/>
-      <w:r>
-        <w:rPr>
-          <w:sz w:val="24"/>
-        </w:rPr>
-        <w:t>=žltý</w:t>
+      <w:r>
+        <w:rPr>
+          <w:sz w:val="24"/>
+        </w:rPr>
+        <w:t>xantos=žltý</w:t>
       </w:r>
     </w:p>
     <w:p>
@@ -4394,19 +4457,11 @@
           <w:sz w:val="24"/>
         </w:rPr>
       </w:pPr>
-      <w:proofErr w:type="spellStart"/>
-      <w:r>
-        <w:rPr>
-          <w:sz w:val="24"/>
-        </w:rPr>
-        <w:t>Fytobielkoviny</w:t>
-      </w:r>
-      <w:proofErr w:type="spellEnd"/>
-      <w:r>
-        <w:rPr>
-          <w:sz w:val="24"/>
-        </w:rPr>
-        <w:t>:</w:t>
+      <w:r>
+        <w:rPr>
+          <w:sz w:val="24"/>
+        </w:rPr>
+        <w:t>Fytobielkoviny:</w:t>
       </w:r>
     </w:p>
     <w:p>
@@ -4416,20 +4471,12 @@
           <w:sz w:val="24"/>
         </w:rPr>
       </w:pPr>
-      <w:proofErr w:type="spellStart"/>
       <w:r>
         <w:rPr>
           <w:sz w:val="24"/>
         </w:rPr>
         <w:lastRenderedPageBreak/>
-        <w:t>Zoobielkoviny</w:t>
-      </w:r>
-      <w:proofErr w:type="spellEnd"/>
-      <w:r>
-        <w:rPr>
-          <w:sz w:val="24"/>
-        </w:rPr>
-        <w:t>:</w:t>
+        <w:t>Zoobielkoviny:</w:t>
       </w:r>
     </w:p>
     <w:p>
@@ -7450,7 +7497,7 @@
     <w:lsdException w:name="Table Web 2" w:semiHidden="1" w:unhideWhenUsed="1"/>
     <w:lsdException w:name="Table Web 3" w:semiHidden="1" w:unhideWhenUsed="1"/>
     <w:lsdException w:name="Balloon Text" w:semiHidden="1" w:unhideWhenUsed="1"/>
-    <w:lsdException w:name="Table Grid" w:semiHidden="1" w:uiPriority="39" w:unhideWhenUsed="1"/>
+    <w:lsdException w:name="Table Grid" w:uiPriority="39"/>
     <w:lsdException w:name="Table Theme" w:semiHidden="1" w:unhideWhenUsed="1"/>
     <w:lsdException w:name="Placeholder Text" w:semiHidden="1"/>
     <w:lsdException w:name="No Spacing" w:uiPriority="1" w:qFormat="1"/>
@@ -7762,6 +7809,16 @@
       <w:szCs w:val="16"/>
     </w:rPr>
   </w:style>
+  <w:style w:type="character" w:styleId="Zstupntext">
+    <w:name w:val="Placeholder Text"/>
+    <w:basedOn w:val="Predvolenpsmoodseku"/>
+    <w:uiPriority w:val="99"/>
+    <w:semiHidden/>
+    <w:rsid w:val="003D69EE"/>
+    <w:rPr>
+      <w:color w:val="808080"/>
+    </w:rPr>
+  </w:style>
 </w:styles>
 </file>
 
@@ -7934,7 +7991,7 @@
     </inkml:brush>
   </inkml:definitions>
   <inkml:trace contextRef="#ctx0" brushRef="#br0">380 1 24575,'1'0'0,"0"1"0,0-1 0,0 1 0,0 0 0,0-1 0,0 1 0,0 0 0,0 0 0,-1-1 0,1 1 0,0 0 0,0 0 0,-1 0 0,1 0 0,-1 0 0,1 0 0,-1 0 0,1 0 0,-1 1 0,0-1 0,1 0 0,-1 0 0,0 0 0,0 0 0,0 0 0,0 1 0,0 0 0,3 40 0,-3-38 0,0 455 0,20-308 0,-22-82 192,1-41-503,0 0-1,2 1 1,1-1-1,9 44 1,-7-59-6515</inkml:trace>
-  <inkml:trace contextRef="#ctx0" brushRef="#br0" timeOffset="615.31">1 552 24575,'123'2'0,"134"-5"0,-186-5 0,-37 3 0,51-1 0,236 7-1365,-305-1-5461</inkml:trace>
+  <inkml:trace contextRef="#ctx0" brushRef="#br0" timeOffset="615.3">1 552 24575,'123'2'0,"134"-5"0,-186-5 0,-37 3 0,51-1 0,236 7-1365,-305-1-5461</inkml:trace>
 </inkml:ink>
 </file>
 

--- a/Bielkoviny.docx
+++ b/Bielkoviny.docx
@@ -1,6 +1,6 @@
 
 <file path=word/document.xml><?xml version="1.0" encoding="utf-8"?>
-<w:document xmlns:wpc="http://schemas.microsoft.com/office/word/2010/wordprocessingCanvas" xmlns:cx="http://schemas.microsoft.com/office/drawing/2014/chartex" xmlns:cx1="http://schemas.microsoft.com/office/drawing/2015/9/8/chartex" xmlns:cx2="http://schemas.microsoft.com/office/drawing/2015/10/21/chartex" xmlns:cx3="http://schemas.microsoft.com/office/drawing/2016/5/9/chartex" xmlns:cx4="http://schemas.microsoft.com/office/drawing/2016/5/10/chartex" xmlns:cx5="http://schemas.microsoft.com/office/drawing/2016/5/11/chartex" xmlns:cx6="http://schemas.microsoft.com/office/drawing/2016/5/12/chartex" xmlns:cx7="http://schemas.microsoft.com/office/drawing/2016/5/13/chartex" xmlns:cx8="http://schemas.microsoft.com/office/drawing/2016/5/14/chartex" xmlns:mc="http://schemas.openxmlformats.org/markup-compatibility/2006" xmlns:aink="http://schemas.microsoft.com/office/drawing/2016/ink" xmlns:am3d="http://schemas.microsoft.com/office/drawing/2017/model3d" xmlns:o="urn:schemas-microsoft-com:office:office" xmlns:oel="http://schemas.microsoft.com/office/2019/extlst" xmlns:r="http://schemas.openxmlformats.org/officeDocument/2006/relationships" xmlns:m="http://schemas.openxmlformats.org/officeDocument/2006/math" xmlns:v="urn:schemas-microsoft-com:vml" xmlns:wp14="http://schemas.microsoft.com/office/word/2010/wordprocessingDrawing" xmlns:wp="http://schemas.openxmlformats.org/drawingml/2006/wordprocessingDrawing" xmlns:w10="urn:schemas-microsoft-com:office:word" xmlns:w="http://schemas.openxmlformats.org/wordprocessingml/2006/main" xmlns:w14="http://schemas.microsoft.com/office/word/2010/wordml" xmlns:w15="http://schemas.microsoft.com/office/word/2012/wordml" xmlns:w16cex="http://schemas.microsoft.com/office/word/2018/wordml/cex" xmlns:w16cid="http://schemas.microsoft.com/office/word/2016/wordml/cid" xmlns:w16="http://schemas.microsoft.com/office/word/2018/wordml" xmlns:w16sdtdh="http://schemas.microsoft.com/office/word/2020/wordml/sdtdatahash" xmlns:w16se="http://schemas.microsoft.com/office/word/2015/wordml/symex" xmlns:wpg="http://schemas.microsoft.com/office/word/2010/wordprocessingGroup" xmlns:wpi="http://schemas.microsoft.com/office/word/2010/wordprocessingInk" xmlns:wne="http://schemas.microsoft.com/office/word/2006/wordml" xmlns:wps="http://schemas.microsoft.com/office/word/2010/wordprocessingShape" mc:Ignorable="w14 w15 w16se w16cid w16 w16cex w16sdtdh wp14">
+<w:document xmlns:wpc="http://schemas.microsoft.com/office/word/2010/wordprocessingCanvas" xmlns:cx="http://schemas.microsoft.com/office/drawing/2014/chartex" xmlns:cx1="http://schemas.microsoft.com/office/drawing/2015/9/8/chartex" xmlns:cx2="http://schemas.microsoft.com/office/drawing/2015/10/21/chartex" xmlns:cx3="http://schemas.microsoft.com/office/drawing/2016/5/9/chartex" xmlns:cx4="http://schemas.microsoft.com/office/drawing/2016/5/10/chartex" xmlns:cx5="http://schemas.microsoft.com/office/drawing/2016/5/11/chartex" xmlns:cx6="http://schemas.microsoft.com/office/drawing/2016/5/12/chartex" xmlns:cx7="http://schemas.microsoft.com/office/drawing/2016/5/13/chartex" xmlns:cx8="http://schemas.microsoft.com/office/drawing/2016/5/14/chartex" xmlns:mc="http://schemas.openxmlformats.org/markup-compatibility/2006" xmlns:aink="http://schemas.microsoft.com/office/drawing/2016/ink" xmlns:am3d="http://schemas.microsoft.com/office/drawing/2017/model3d" xmlns:o="urn:schemas-microsoft-com:office:office" xmlns:oel="http://schemas.microsoft.com/office/2019/extlst" xmlns:r="http://schemas.openxmlformats.org/officeDocument/2006/relationships" xmlns:m="http://schemas.openxmlformats.org/officeDocument/2006/math" xmlns:v="urn:schemas-microsoft-com:vml" xmlns:wp14="http://schemas.microsoft.com/office/word/2010/wordprocessingDrawing" xmlns:wp="http://schemas.openxmlformats.org/drawingml/2006/wordprocessingDrawing" xmlns:w10="urn:schemas-microsoft-com:office:word" xmlns:w="http://schemas.openxmlformats.org/wordprocessingml/2006/main" xmlns:w14="http://schemas.microsoft.com/office/word/2010/wordml" xmlns:w15="http://schemas.microsoft.com/office/word/2012/wordml" xmlns:w16cex="http://schemas.microsoft.com/office/word/2018/wordml/cex" xmlns:w16cid="http://schemas.microsoft.com/office/word/2016/wordml/cid" xmlns:w16="http://schemas.microsoft.com/office/word/2018/wordml" xmlns:w16du="http://schemas.microsoft.com/office/word/2023/wordml/word16du" xmlns:w16sdtdh="http://schemas.microsoft.com/office/word/2020/wordml/sdtdatahash" xmlns:w16se="http://schemas.microsoft.com/office/word/2015/wordml/symex" xmlns:wpg="http://schemas.microsoft.com/office/word/2010/wordprocessingGroup" xmlns:wpi="http://schemas.microsoft.com/office/word/2010/wordprocessingInk" xmlns:wne="http://schemas.microsoft.com/office/word/2006/wordml" xmlns:wps="http://schemas.microsoft.com/office/word/2010/wordprocessingShape" mc:Ignorable="w14 w15 w16se w16cid w16 w16cex w16sdtdh wp14">
   <w:body>
     <w:p>
       <w:r>
@@ -3852,7 +3852,13 @@
         <w:rPr>
           <w:sz w:val="24"/>
         </w:rPr>
-        <w:t xml:space="preserve"> ___________________________________________</w:t>
+        <w:t xml:space="preserve"> </w:t>
+      </w:r>
+      <w:r>
+        <w:rPr>
+          <w:sz w:val="24"/>
+        </w:rPr>
+        <w:t>vrátna)</w:t>
       </w:r>
     </w:p>
     <w:p>
@@ -3890,15 +3896,7 @@
           <w:bCs/>
           <w:sz w:val="24"/>
         </w:rPr>
-        <w:t>______________________________</w:t>
-      </w:r>
-      <w:r>
-        <w:rPr>
-          <w:b/>
-          <w:bCs/>
-          <w:sz w:val="24"/>
-        </w:rPr>
-        <w:t xml:space="preserve"> </w:t>
+        <w:t xml:space="preserve"> reverzibilná </w:t>
       </w:r>
       <w:r>
         <w:rPr>
@@ -3938,7 +3936,23 @@
           <w:bCs/>
           <w:sz w:val="24"/>
         </w:rPr>
-        <w:t>nevratná = ____________________________denaturácia</w:t>
+        <w:t xml:space="preserve">nevratná = </w:t>
+      </w:r>
+      <w:r>
+        <w:rPr>
+          <w:b/>
+          <w:bCs/>
+          <w:sz w:val="24"/>
+        </w:rPr>
+        <w:t xml:space="preserve">ireverzibilná </w:t>
+      </w:r>
+      <w:r>
+        <w:rPr>
+          <w:b/>
+          <w:bCs/>
+          <w:sz w:val="24"/>
+        </w:rPr>
+        <w:t>denaturácia</w:t>
       </w:r>
     </w:p>
     <w:p>
@@ -4160,12 +4174,6 @@
           </wp:inline>
         </w:drawing>
       </w:r>
-      <w:r>
-        <w:rPr>
-          <w:sz w:val="24"/>
-        </w:rPr>
-        <w:t>______________________________________</w:t>
-      </w:r>
     </w:p>
     <w:p>
       <w:r>
@@ -4200,7 +4208,7 @@
         <w:t xml:space="preserve"> denaturované bielkoviny sú </w:t>
       </w:r>
       <w:r>
-        <w:t>___________________________________________</w:t>
+        <w:t>lepšie stráviteľné</w:t>
       </w:r>
       <w:r>
         <w:t xml:space="preserve"> </w:t>
@@ -4442,41 +4450,71 @@
           <w:sz w:val="24"/>
         </w:rPr>
       </w:pPr>
-      <w:r>
-        <w:rPr>
-          <w:b/>
-          <w:sz w:val="24"/>
-        </w:rPr>
-        <w:t>ZDROJE BIELKOVÍN:</w:t>
-      </w:r>
     </w:p>
     <w:p>
       <w:pPr>
         <w:ind w:left="720" w:hanging="720"/>
         <w:rPr>
-          <w:sz w:val="24"/>
-        </w:rPr>
-      </w:pPr>
-      <w:r>
-        <w:rPr>
-          <w:sz w:val="24"/>
-        </w:rPr>
-        <w:t>Fytobielkoviny:</w:t>
-      </w:r>
+          <w:b/>
+          <w:sz w:val="24"/>
+        </w:rPr>
+      </w:pPr>
     </w:p>
     <w:p>
       <w:pPr>
         <w:ind w:left="720" w:hanging="720"/>
         <w:rPr>
-          <w:sz w:val="24"/>
-        </w:rPr>
-      </w:pPr>
-      <w:r>
-        <w:rPr>
+          <w:b/>
+          <w:sz w:val="24"/>
+        </w:rPr>
+      </w:pPr>
+      <w:r>
+        <w:rPr>
+          <w:b/>
           <w:sz w:val="24"/>
         </w:rPr>
         <w:lastRenderedPageBreak/>
+        <w:t>ZDROJE BIELKOVÍN:</w:t>
+      </w:r>
+    </w:p>
+    <w:p>
+      <w:pPr>
+        <w:ind w:left="720" w:hanging="720"/>
+        <w:rPr>
+          <w:sz w:val="24"/>
+        </w:rPr>
+      </w:pPr>
+      <w:r>
+        <w:rPr>
+          <w:sz w:val="24"/>
+        </w:rPr>
+        <w:t>Fytobielkoviny:</w:t>
+      </w:r>
+      <w:r>
+        <w:rPr>
+          <w:sz w:val="24"/>
+        </w:rPr>
+        <w:t xml:space="preserve"> rastlinné</w:t>
+      </w:r>
+    </w:p>
+    <w:p>
+      <w:pPr>
+        <w:ind w:left="720" w:hanging="720"/>
+        <w:rPr>
+          <w:sz w:val="24"/>
+        </w:rPr>
+      </w:pPr>
+      <w:r>
+        <w:rPr>
+          <w:sz w:val="24"/>
+        </w:rPr>
         <w:t>Zoobielkoviny:</w:t>
+      </w:r>
+      <w:r>
+        <w:rPr>
+          <w:sz w:val="24"/>
+        </w:rPr>
+        <w:t xml:space="preserve"> živočíšne</w:t>
       </w:r>
     </w:p>
     <w:p>
@@ -4504,7 +4542,7 @@
 </file>
 
 <file path=word/numbering.xml><?xml version="1.0" encoding="utf-8"?>
-<w:numbering xmlns:wpc="http://schemas.microsoft.com/office/word/2010/wordprocessingCanvas" xmlns:cx="http://schemas.microsoft.com/office/drawing/2014/chartex" xmlns:cx1="http://schemas.microsoft.com/office/drawing/2015/9/8/chartex" xmlns:cx2="http://schemas.microsoft.com/office/drawing/2015/10/21/chartex" xmlns:cx3="http://schemas.microsoft.com/office/drawing/2016/5/9/chartex" xmlns:cx4="http://schemas.microsoft.com/office/drawing/2016/5/10/chartex" xmlns:cx5="http://schemas.microsoft.com/office/drawing/2016/5/11/chartex" xmlns:cx6="http://schemas.microsoft.com/office/drawing/2016/5/12/chartex" xmlns:cx7="http://schemas.microsoft.com/office/drawing/2016/5/13/chartex" xmlns:cx8="http://schemas.microsoft.com/office/drawing/2016/5/14/chartex" xmlns:mc="http://schemas.openxmlformats.org/markup-compatibility/2006" xmlns:aink="http://schemas.microsoft.com/office/drawing/2016/ink" xmlns:am3d="http://schemas.microsoft.com/office/drawing/2017/model3d" xmlns:o="urn:schemas-microsoft-com:office:office" xmlns:oel="http://schemas.microsoft.com/office/2019/extlst" xmlns:r="http://schemas.openxmlformats.org/officeDocument/2006/relationships" xmlns:m="http://schemas.openxmlformats.org/officeDocument/2006/math" xmlns:v="urn:schemas-microsoft-com:vml" xmlns:wp14="http://schemas.microsoft.com/office/word/2010/wordprocessingDrawing" xmlns:wp="http://schemas.openxmlformats.org/drawingml/2006/wordprocessingDrawing" xmlns:w10="urn:schemas-microsoft-com:office:word" xmlns:w="http://schemas.openxmlformats.org/wordprocessingml/2006/main" xmlns:w14="http://schemas.microsoft.com/office/word/2010/wordml" xmlns:w15="http://schemas.microsoft.com/office/word/2012/wordml" xmlns:w16cex="http://schemas.microsoft.com/office/word/2018/wordml/cex" xmlns:w16cid="http://schemas.microsoft.com/office/word/2016/wordml/cid" xmlns:w16="http://schemas.microsoft.com/office/word/2018/wordml" xmlns:w16sdtdh="http://schemas.microsoft.com/office/word/2020/wordml/sdtdatahash" xmlns:w16se="http://schemas.microsoft.com/office/word/2015/wordml/symex" xmlns:wpg="http://schemas.microsoft.com/office/word/2010/wordprocessingGroup" xmlns:wpi="http://schemas.microsoft.com/office/word/2010/wordprocessingInk" xmlns:wne="http://schemas.microsoft.com/office/word/2006/wordml" xmlns:wps="http://schemas.microsoft.com/office/word/2010/wordprocessingShape" mc:Ignorable="w14 w15 w16se w16cid w16 w16cex w16sdtdh wp14">
+<w:numbering xmlns:wpc="http://schemas.microsoft.com/office/word/2010/wordprocessingCanvas" xmlns:cx="http://schemas.microsoft.com/office/drawing/2014/chartex" xmlns:cx1="http://schemas.microsoft.com/office/drawing/2015/9/8/chartex" xmlns:cx2="http://schemas.microsoft.com/office/drawing/2015/10/21/chartex" xmlns:cx3="http://schemas.microsoft.com/office/drawing/2016/5/9/chartex" xmlns:cx4="http://schemas.microsoft.com/office/drawing/2016/5/10/chartex" xmlns:cx5="http://schemas.microsoft.com/office/drawing/2016/5/11/chartex" xmlns:cx6="http://schemas.microsoft.com/office/drawing/2016/5/12/chartex" xmlns:cx7="http://schemas.microsoft.com/office/drawing/2016/5/13/chartex" xmlns:cx8="http://schemas.microsoft.com/office/drawing/2016/5/14/chartex" xmlns:mc="http://schemas.openxmlformats.org/markup-compatibility/2006" xmlns:aink="http://schemas.microsoft.com/office/drawing/2016/ink" xmlns:am3d="http://schemas.microsoft.com/office/drawing/2017/model3d" xmlns:o="urn:schemas-microsoft-com:office:office" xmlns:oel="http://schemas.microsoft.com/office/2019/extlst" xmlns:r="http://schemas.openxmlformats.org/officeDocument/2006/relationships" xmlns:m="http://schemas.openxmlformats.org/officeDocument/2006/math" xmlns:v="urn:schemas-microsoft-com:vml" xmlns:wp14="http://schemas.microsoft.com/office/word/2010/wordprocessingDrawing" xmlns:wp="http://schemas.openxmlformats.org/drawingml/2006/wordprocessingDrawing" xmlns:w10="urn:schemas-microsoft-com:office:word" xmlns:w="http://schemas.openxmlformats.org/wordprocessingml/2006/main" xmlns:w14="http://schemas.microsoft.com/office/word/2010/wordml" xmlns:w15="http://schemas.microsoft.com/office/word/2012/wordml" xmlns:w16cex="http://schemas.microsoft.com/office/word/2018/wordml/cex" xmlns:w16cid="http://schemas.microsoft.com/office/word/2016/wordml/cid" xmlns:w16="http://schemas.microsoft.com/office/word/2018/wordml" xmlns:w16du="http://schemas.microsoft.com/office/word/2023/wordml/word16du" xmlns:w16sdtdh="http://schemas.microsoft.com/office/word/2020/wordml/sdtdatahash" xmlns:w16se="http://schemas.microsoft.com/office/word/2015/wordml/symex" xmlns:wpg="http://schemas.microsoft.com/office/word/2010/wordprocessingGroup" xmlns:wpi="http://schemas.microsoft.com/office/word/2010/wordprocessingInk" xmlns:wne="http://schemas.microsoft.com/office/word/2006/wordml" xmlns:wps="http://schemas.microsoft.com/office/word/2010/wordprocessingShape" mc:Ignorable="w14 w15 w16se w16cid w16 w16cex w16sdtdh wp14">
   <w:abstractNum w:abstractNumId="0" w15:restartNumberingAfterBreak="0">
     <w:nsid w:val="01FF321E"/>
     <w:multiLevelType w:val="hybridMultilevel"/>
@@ -7991,7 +8029,7 @@
     </inkml:brush>
   </inkml:definitions>
   <inkml:trace contextRef="#ctx0" brushRef="#br0">380 1 24575,'1'0'0,"0"1"0,0-1 0,0 1 0,0 0 0,0-1 0,0 1 0,0 0 0,0 0 0,-1-1 0,1 1 0,0 0 0,0 0 0,-1 0 0,1 0 0,-1 0 0,1 0 0,-1 0 0,1 0 0,-1 1 0,0-1 0,1 0 0,-1 0 0,0 0 0,0 0 0,0 0 0,0 1 0,0 0 0,3 40 0,-3-38 0,0 455 0,20-308 0,-22-82 192,1-41-503,0 0-1,2 1 1,1-1-1,9 44 1,-7-59-6515</inkml:trace>
-  <inkml:trace contextRef="#ctx0" brushRef="#br0" timeOffset="615.3">1 552 24575,'123'2'0,"134"-5"0,-186-5 0,-37 3 0,51-1 0,236 7-1365,-305-1-5461</inkml:trace>
+  <inkml:trace contextRef="#ctx0" brushRef="#br0" timeOffset="615.29">1 552 24575,'123'2'0,"134"-5"0,-186-5 0,-37 3 0,51-1 0,236 7-1365,-305-1-5461</inkml:trace>
 </inkml:ink>
 </file>
 
